--- a/game_reviews/translations/age-of-egypt (Version 1).docx
+++ b/game_reviews/translations/age-of-egypt (Version 1).docx
@@ -8,18 +8,6 @@
       </w:pPr>
       <w:r>
         <w:t>Play Age of Egypt Free - Best Online Slot Game</w:t>
-      </w:r>
-    </w:p>
-    <w:p>
-      <w:r/>
-      <w:r>
-        <w:rPr>
-          <w:b/>
-        </w:rPr>
-        <w:t>Meta description</w:t>
-      </w:r>
-      <w:r>
-        <w:t>: Join the pharaohs and search for hidden treasures in Age of Egypt, the best online slot game with multiple special features. Play for free today.</w:t>
       </w:r>
     </w:p>
     <w:p>
@@ -388,9 +376,18 @@
       <w:r/>
       <w:r>
         <w:rPr>
+          <w:b/>
+        </w:rPr>
+        <w:t>Play Age of Egypt Free - Best Online Slot Game</w:t>
+      </w:r>
+    </w:p>
+    <w:p>
+      <w:r/>
+      <w:r>
+        <w:rPr>
           <w:i/>
         </w:rPr>
-        <w:t>Prompt: Create a colorful cartoon-style feature image for the online slot "Age of Egypt", featuring a happy Maya warrior with glasses. The image should have a fun and adventurous feel, with the warrior holding a treasure from the game and standing in front of a famous landmark from ancient Egypt, such as the Great Sphinx or the pyramids. Use bright and bold colors to catch the attention of potential players, and include the game title and the Playtech logo as well.</w:t>
+        <w:t>Join the pharaohs and search for hidden treasures in Age of Egypt, the best online slot game with multiple special features. Play for free today.</w:t>
       </w:r>
     </w:p>
     <w:sectPr>

--- a/game_reviews/translations/age-of-egypt (Version 1).docx
+++ b/game_reviews/translations/age-of-egypt (Version 1).docx
@@ -8,6 +8,18 @@
       </w:pPr>
       <w:r>
         <w:t>Play Age of Egypt Free - Best Online Slot Game</w:t>
+      </w:r>
+    </w:p>
+    <w:p>
+      <w:r/>
+      <w:r>
+        <w:rPr>
+          <w:b/>
+        </w:rPr>
+        <w:t>Meta description</w:t>
+      </w:r>
+      <w:r>
+        <w:t>: Join the pharaohs and search for hidden treasures in Age of Egypt, the best online slot game with multiple special features. Play for free today.</w:t>
       </w:r>
     </w:p>
     <w:p>
@@ -376,18 +388,9 @@
       <w:r/>
       <w:r>
         <w:rPr>
-          <w:b/>
-        </w:rPr>
-        <w:t>Play Age of Egypt Free - Best Online Slot Game</w:t>
-      </w:r>
-    </w:p>
-    <w:p>
-      <w:r/>
-      <w:r>
-        <w:rPr>
           <w:i/>
         </w:rPr>
-        <w:t>Join the pharaohs and search for hidden treasures in Age of Egypt, the best online slot game with multiple special features. Play for free today.</w:t>
+        <w:t>Prompt: Create a colorful cartoon-style feature image for the online slot "Age of Egypt", featuring a happy Maya warrior with glasses. The image should have a fun and adventurous feel, with the warrior holding a treasure from the game and standing in front of a famous landmark from ancient Egypt, such as the Great Sphinx or the pyramids. Use bright and bold colors to catch the attention of potential players, and include the game title and the Playtech logo as well.</w:t>
       </w:r>
     </w:p>
     <w:sectPr>
